--- a/法令ファイル/日本電信電話株式会社等に関する法律施行規則/日本電信電話株式会社等に関する法律施行規則（昭和六十年郵政省令第二十三号）.docx
+++ b/法令ファイル/日本電信電話株式会社等に関する法律施行規則/日本電信電話株式会社等に関する法律施行規則（昭和六十年郵政省令第二十三号）.docx
@@ -27,69 +27,45 @@
     </w:p>
     <w:p>
       <w:pPr>
-        <w:pStyle w:val="Heading6"/>
+        <w:pStyle w:val="ListBullet"/>
         <w:ind w:left="880"/>
       </w:pPr>
       <w:r>
         <w:t>一</w:t>
-      </w:r>
-    </w:p>
-    <w:p>
-      <w:pPr>
-        <w:ind w:left="880"/>
-      </w:pPr>
-      <w:r>
+        <w:br/>
         <w:t>業務の内容</w:t>
       </w:r>
     </w:p>
     <w:p>
       <w:pPr>
-        <w:pStyle w:val="Heading6"/>
+        <w:pStyle w:val="ListBullet"/>
         <w:ind w:left="880"/>
       </w:pPr>
       <w:r>
         <w:t>二</w:t>
-      </w:r>
-    </w:p>
-    <w:p>
-      <w:pPr>
-        <w:ind w:left="880"/>
-      </w:pPr>
-      <w:r>
+        <w:br/>
         <w:t>業務の開始の日</w:t>
       </w:r>
     </w:p>
     <w:p>
       <w:pPr>
-        <w:pStyle w:val="Heading6"/>
+        <w:pStyle w:val="ListBullet"/>
         <w:ind w:left="880"/>
       </w:pPr>
       <w:r>
         <w:t>三</w:t>
-      </w:r>
-    </w:p>
-    <w:p>
-      <w:pPr>
-        <w:ind w:left="880"/>
-      </w:pPr>
-      <w:r>
+        <w:br/>
         <w:t>業務の収支の見込み</w:t>
       </w:r>
     </w:p>
     <w:p>
       <w:pPr>
-        <w:pStyle w:val="Heading6"/>
+        <w:pStyle w:val="ListBullet"/>
         <w:ind w:left="880"/>
       </w:pPr>
       <w:r>
         <w:t>四</w:t>
-      </w:r>
-    </w:p>
-    <w:p>
-      <w:pPr>
-        <w:ind w:left="880"/>
-      </w:pPr>
-      <w:r>
+        <w:br/>
         <w:t>業務を営む理由</w:t>
       </w:r>
     </w:p>
@@ -108,86 +84,56 @@
     </w:p>
     <w:p>
       <w:pPr>
-        <w:pStyle w:val="Heading6"/>
+        <w:pStyle w:val="ListBullet"/>
         <w:ind w:left="880"/>
       </w:pPr>
       <w:r>
         <w:t>一</w:t>
-      </w:r>
-    </w:p>
-    <w:p>
-      <w:pPr>
-        <w:ind w:left="880"/>
-      </w:pPr>
-      <w:r>
+        <w:br/>
         <w:t>業務の内容及び区域</w:t>
       </w:r>
     </w:p>
     <w:p>
       <w:pPr>
-        <w:pStyle w:val="Heading6"/>
+        <w:pStyle w:val="ListBullet"/>
         <w:ind w:left="880"/>
       </w:pPr>
       <w:r>
         <w:t>二</w:t>
-      </w:r>
-    </w:p>
-    <w:p>
-      <w:pPr>
-        <w:ind w:left="880"/>
-      </w:pPr>
-      <w:r>
+        <w:br/>
         <w:t>業務の開始の日</w:t>
       </w:r>
     </w:p>
     <w:p>
       <w:pPr>
-        <w:pStyle w:val="Heading6"/>
+        <w:pStyle w:val="ListBullet"/>
         <w:ind w:left="880"/>
       </w:pPr>
       <w:r>
         <w:t>三</w:t>
-      </w:r>
-    </w:p>
-    <w:p>
-      <w:pPr>
-        <w:ind w:left="880"/>
-      </w:pPr>
-      <w:r>
+        <w:br/>
         <w:t>業務の収支の見込み</w:t>
       </w:r>
     </w:p>
     <w:p>
       <w:pPr>
-        <w:pStyle w:val="Heading6"/>
+        <w:pStyle w:val="ListBullet"/>
         <w:ind w:left="880"/>
       </w:pPr>
       <w:r>
         <w:t>四</w:t>
-      </w:r>
-    </w:p>
-    <w:p>
-      <w:pPr>
-        <w:ind w:left="880"/>
-      </w:pPr>
-      <w:r>
+        <w:br/>
         <w:t>所要資金の額及びその調達方法</w:t>
       </w:r>
     </w:p>
     <w:p>
       <w:pPr>
-        <w:pStyle w:val="Heading6"/>
+        <w:pStyle w:val="ListBullet"/>
         <w:ind w:left="880"/>
       </w:pPr>
       <w:r>
         <w:t>五</w:t>
-      </w:r>
-    </w:p>
-    <w:p>
-      <w:pPr>
-        <w:ind w:left="880"/>
-      </w:pPr>
-      <w:r>
+        <w:br/>
         <w:t>業務を営む理由</w:t>
       </w:r>
     </w:p>
@@ -206,52 +152,34 @@
     </w:p>
     <w:p>
       <w:pPr>
-        <w:pStyle w:val="Heading6"/>
+        <w:pStyle w:val="ListBullet"/>
         <w:ind w:left="880"/>
       </w:pPr>
       <w:r>
         <w:t>一</w:t>
-      </w:r>
-    </w:p>
-    <w:p>
-      <w:pPr>
-        <w:ind w:left="880"/>
-      </w:pPr>
-      <w:r>
+        <w:br/>
         <w:t>特例地域のうち、法第二条第五項ただし書に規定する認可の申請の時において加入者密度が十八未満である市町村内の町又は字その他の区域において、当該申請の際現にアナログ加入者回線により電話の役務の提供を受けている者又は新たに電話の役務の提供を受けることとなる者に対して電話の役務を提供するとき。</w:t>
       </w:r>
     </w:p>
     <w:p>
       <w:pPr>
-        <w:pStyle w:val="Heading6"/>
+        <w:pStyle w:val="ListBullet"/>
         <w:ind w:left="880"/>
       </w:pPr>
       <w:r>
         <w:t>二</w:t>
-      </w:r>
-    </w:p>
-    <w:p>
-      <w:pPr>
-        <w:ind w:left="880"/>
-      </w:pPr>
-      <w:r>
+        <w:br/>
         <w:t>市町村内の一定の区域において著しく少数の者に対して電話の役務を提供する場合であつて、海底ケーブルその他の通常用いられる設備に比して著しく高額なものを用いることを余儀なくされることその他の当該区域における特別の事情により、当該提供が著しく不経済であると認められるとき（前号に該当する場合を除く。）。</w:t>
       </w:r>
     </w:p>
     <w:p>
       <w:pPr>
-        <w:pStyle w:val="Heading6"/>
+        <w:pStyle w:val="ListBullet"/>
         <w:ind w:left="880"/>
       </w:pPr>
       <w:r>
         <w:t>三</w:t>
-      </w:r>
-    </w:p>
-    <w:p>
-      <w:pPr>
-        <w:ind w:left="880"/>
-      </w:pPr>
-      <w:r>
+        <w:br/>
         <w:t>災害その他非常の場合において通信手段を確保するために応急的に電話の役務を提供するとき。</w:t>
       </w:r>
     </w:p>
@@ -274,36 +202,32 @@
     </w:p>
     <w:p>
       <w:pPr>
-        <w:pStyle w:val="Heading6"/>
+        <w:pStyle w:val="ListBullet"/>
         <w:ind w:left="880"/>
       </w:pPr>
       <w:r>
         <w:t>一</w:t>
+        <w:br/>
+        <w:t>特例地域</w:t>
+        <w:br/>
+        <w:br/>
+        <w:br/>
+        <w:t>次に掲げる地域をいう。</w:t>
       </w:r>
     </w:p>
     <w:p>
       <w:pPr>
-        <w:ind w:left="880"/>
-      </w:pPr>
-      <w:r>
-        <w:t>特例地域</w:t>
-      </w:r>
-    </w:p>
-    <w:p>
-      <w:pPr>
-        <w:pStyle w:val="Heading6"/>
+        <w:pStyle w:val="ListBullet"/>
         <w:ind w:left="880"/>
       </w:pPr>
       <w:r>
         <w:t>二</w:t>
-      </w:r>
-    </w:p>
-    <w:p>
-      <w:pPr>
-        <w:ind w:left="880"/>
-      </w:pPr>
-      <w:r>
+        <w:br/>
         <w:t>加入者密度</w:t>
+        <w:br/>
+        <w:br/>
+        <w:br/>
+        <w:t>市町村内の町又は字その他の区域においてアナログ加入者回線により電話の役務の提供を受ける者の数の合計数を当該町又は字その他の区域の面積（表示単位は平方キロメートルとする。）で除して得た数をいう。</w:t>
       </w:r>
     </w:p>
     <w:p>
@@ -321,137 +245,89 @@
     </w:p>
     <w:p>
       <w:pPr>
-        <w:pStyle w:val="Heading6"/>
+        <w:pStyle w:val="ListBullet"/>
         <w:ind w:left="880"/>
       </w:pPr>
       <w:r>
         <w:t>一</w:t>
-      </w:r>
-    </w:p>
-    <w:p>
-      <w:pPr>
-        <w:ind w:left="880"/>
-      </w:pPr>
-      <w:r>
+        <w:br/>
         <w:t>業務の内容及び区域</w:t>
       </w:r>
     </w:p>
     <w:p>
       <w:pPr>
-        <w:pStyle w:val="Heading6"/>
+        <w:pStyle w:val="ListBullet"/>
         <w:ind w:left="880"/>
       </w:pPr>
       <w:r>
         <w:t>二</w:t>
-      </w:r>
-    </w:p>
-    <w:p>
-      <w:pPr>
-        <w:ind w:left="880"/>
-      </w:pPr>
-      <w:r>
+        <w:br/>
         <w:t>業務の開始の時期</w:t>
       </w:r>
     </w:p>
     <w:p>
       <w:pPr>
-        <w:pStyle w:val="Heading6"/>
+        <w:pStyle w:val="ListBullet"/>
         <w:ind w:left="880"/>
       </w:pPr>
       <w:r>
         <w:t>三</w:t>
-      </w:r>
-    </w:p>
-    <w:p>
-      <w:pPr>
-        <w:ind w:left="880"/>
-      </w:pPr>
-      <w:r>
+        <w:br/>
         <w:t>業務を営む理由</w:t>
       </w:r>
     </w:p>
     <w:p>
       <w:pPr>
-        <w:pStyle w:val="Heading6"/>
+        <w:pStyle w:val="ListBullet"/>
         <w:ind w:left="880"/>
       </w:pPr>
       <w:r>
         <w:t>四</w:t>
-      </w:r>
-    </w:p>
-    <w:p>
-      <w:pPr>
-        <w:ind w:left="880"/>
-      </w:pPr>
-      <w:r>
+        <w:br/>
         <w:t>業務の用に供する電気通信設備の概要</w:t>
       </w:r>
     </w:p>
     <w:p>
       <w:pPr>
-        <w:pStyle w:val="Heading6"/>
+        <w:pStyle w:val="ListBullet"/>
         <w:ind w:left="880"/>
       </w:pPr>
       <w:r>
         <w:t>五</w:t>
-      </w:r>
-    </w:p>
-    <w:p>
-      <w:pPr>
-        <w:ind w:left="880"/>
-      </w:pPr>
-      <w:r>
+        <w:br/>
         <w:t>業務が前条第一項各号に掲げる場合に該当すると認められる理由</w:t>
       </w:r>
     </w:p>
     <w:p>
       <w:pPr>
-        <w:pStyle w:val="Heading6"/>
+        <w:pStyle w:val="ListBullet"/>
         <w:ind w:left="880"/>
       </w:pPr>
       <w:r>
         <w:t>六</w:t>
-      </w:r>
-    </w:p>
-    <w:p>
-      <w:pPr>
-        <w:ind w:left="880"/>
-      </w:pPr>
-      <w:r>
+        <w:br/>
         <w:t>業務管理体制の整備その他適切かつ安定的な電話の役務の提供を確保するために講ずる具体的な措置</w:t>
       </w:r>
     </w:p>
     <w:p>
       <w:pPr>
-        <w:pStyle w:val="Heading6"/>
+        <w:pStyle w:val="ListBullet"/>
         <w:ind w:left="880"/>
       </w:pPr>
       <w:r>
         <w:t>七</w:t>
-      </w:r>
-    </w:p>
-    <w:p>
-      <w:pPr>
-        <w:ind w:left="880"/>
-      </w:pPr>
-      <w:r>
+        <w:br/>
         <w:t>業務の用に供する電気通信設備の調達に係る適正性を確保するために講ずる具体的な措置</w:t>
       </w:r>
     </w:p>
     <w:p>
       <w:pPr>
-        <w:pStyle w:val="Heading6"/>
+        <w:pStyle w:val="ListBullet"/>
         <w:ind w:left="880"/>
       </w:pPr>
       <w:r>
         <w:t>八</w:t>
-      </w:r>
-    </w:p>
-    <w:p>
-      <w:pPr>
-        <w:ind w:left="880"/>
-      </w:pPr>
-      <w:r>
+        <w:br/>
         <w:t>業務に係る加入者の保護を図るために講ずる具体的な措置</w:t>
       </w:r>
     </w:p>
@@ -470,120 +346,78 @@
     </w:p>
     <w:p>
       <w:pPr>
-        <w:pStyle w:val="Heading6"/>
+        <w:pStyle w:val="ListBullet"/>
         <w:ind w:left="880"/>
       </w:pPr>
       <w:r>
         <w:t>一</w:t>
-      </w:r>
-    </w:p>
-    <w:p>
-      <w:pPr>
-        <w:ind w:left="880"/>
-      </w:pPr>
-      <w:r>
+        <w:br/>
         <w:t>業務の内容</w:t>
       </w:r>
     </w:p>
     <w:p>
       <w:pPr>
-        <w:pStyle w:val="Heading6"/>
+        <w:pStyle w:val="ListBullet"/>
         <w:ind w:left="880"/>
       </w:pPr>
       <w:r>
         <w:t>二</w:t>
-      </w:r>
-    </w:p>
-    <w:p>
-      <w:pPr>
-        <w:ind w:left="880"/>
-      </w:pPr>
-      <w:r>
+        <w:br/>
         <w:t>業務の開始の日</w:t>
       </w:r>
     </w:p>
     <w:p>
       <w:pPr>
-        <w:pStyle w:val="Heading6"/>
+        <w:pStyle w:val="ListBullet"/>
         <w:ind w:left="880"/>
       </w:pPr>
       <w:r>
         <w:t>三</w:t>
-      </w:r>
-    </w:p>
-    <w:p>
-      <w:pPr>
-        <w:ind w:left="880"/>
-      </w:pPr>
-      <w:r>
+        <w:br/>
         <w:t>業務の収支の見込み</w:t>
       </w:r>
     </w:p>
     <w:p>
       <w:pPr>
-        <w:pStyle w:val="Heading6"/>
+        <w:pStyle w:val="ListBullet"/>
         <w:ind w:left="880"/>
       </w:pPr>
       <w:r>
         <w:t>四</w:t>
-      </w:r>
-    </w:p>
-    <w:p>
-      <w:pPr>
-        <w:ind w:left="880"/>
-      </w:pPr>
-      <w:r>
+        <w:br/>
         <w:t>所要資金の額及びその調達方法</w:t>
       </w:r>
     </w:p>
     <w:p>
       <w:pPr>
-        <w:pStyle w:val="Heading6"/>
+        <w:pStyle w:val="ListBullet"/>
         <w:ind w:left="880"/>
       </w:pPr>
       <w:r>
         <w:t>五</w:t>
-      </w:r>
-    </w:p>
-    <w:p>
-      <w:pPr>
-        <w:ind w:left="880"/>
-      </w:pPr>
-      <w:r>
+        <w:br/>
         <w:t>業務を営む理由</w:t>
       </w:r>
     </w:p>
     <w:p>
       <w:pPr>
-        <w:pStyle w:val="Heading6"/>
+        <w:pStyle w:val="ListBullet"/>
         <w:ind w:left="880"/>
       </w:pPr>
       <w:r>
         <w:t>六</w:t>
-      </w:r>
-    </w:p>
-    <w:p>
-      <w:pPr>
-        <w:ind w:left="880"/>
-      </w:pPr>
-      <w:r>
+        <w:br/>
         <w:t>活用する設備若しくは技術又は職員の概要</w:t>
       </w:r>
     </w:p>
     <w:p>
       <w:pPr>
-        <w:pStyle w:val="Heading6"/>
+        <w:pStyle w:val="ListBullet"/>
         <w:ind w:left="880"/>
       </w:pPr>
       <w:r>
         <w:t>七</w:t>
-      </w:r>
-    </w:p>
-    <w:p>
-      <w:pPr>
-        <w:ind w:left="880"/>
-      </w:pPr>
-      <w:r>
+        <w:br/>
         <w:t>電気通信事業の公正な競争を確保するために講ずる具体的な措置</w:t>
       </w:r>
     </w:p>
@@ -615,188 +449,122 @@
     </w:p>
     <w:p>
       <w:pPr>
-        <w:pStyle w:val="Heading6"/>
+        <w:pStyle w:val="ListBullet"/>
         <w:ind w:left="880"/>
       </w:pPr>
       <w:r>
         <w:t>一</w:t>
-      </w:r>
-    </w:p>
-    <w:p>
-      <w:pPr>
-        <w:ind w:left="880"/>
-      </w:pPr>
-      <w:r>
+        <w:br/>
         <w:t>募集株式（新株募集に応じて株式の引受けの申込みをした者に対して割り当てる株式（会社及び地域会社が処分する自己株式を除く。）をいう。以下同じ。）の数（会社又は地域会社が種類株式発行会社である場合にあつては、募集株式の種類及び数。以下同じ。）</w:t>
       </w:r>
     </w:p>
     <w:p>
       <w:pPr>
-        <w:pStyle w:val="Heading6"/>
+        <w:pStyle w:val="ListBullet"/>
         <w:ind w:left="880"/>
       </w:pPr>
       <w:r>
         <w:t>二</w:t>
-      </w:r>
-    </w:p>
-    <w:p>
-      <w:pPr>
-        <w:ind w:left="880"/>
-      </w:pPr>
-      <w:r>
+        <w:br/>
         <w:t>募集株式の払込金額（募集株式一株と引換えに払い込む金銭又は給付する金銭以外の財産の額をいう。以下同じ。）又はその算定方法</w:t>
       </w:r>
     </w:p>
     <w:p>
       <w:pPr>
-        <w:pStyle w:val="Heading6"/>
+        <w:pStyle w:val="ListBullet"/>
         <w:ind w:left="880"/>
       </w:pPr>
       <w:r>
         <w:t>三</w:t>
-      </w:r>
-    </w:p>
-    <w:p>
-      <w:pPr>
-        <w:ind w:left="880"/>
-      </w:pPr>
-      <w:r>
+        <w:br/>
         <w:t>金銭以外の財産を出資の目的とするときは、その旨並びに当該財産の内容及び価額</w:t>
       </w:r>
     </w:p>
     <w:p>
       <w:pPr>
-        <w:pStyle w:val="Heading6"/>
+        <w:pStyle w:val="ListBullet"/>
         <w:ind w:left="880"/>
       </w:pPr>
       <w:r>
         <w:t>四</w:t>
-      </w:r>
-    </w:p>
-    <w:p>
-      <w:pPr>
-        <w:ind w:left="880"/>
-      </w:pPr>
-      <w:r>
+        <w:br/>
         <w:t>募集株式と引換えにする金銭の払込み又は前号の財産の給付の期日又はその期間</w:t>
       </w:r>
     </w:p>
     <w:p>
       <w:pPr>
-        <w:pStyle w:val="Heading6"/>
+        <w:pStyle w:val="ListBullet"/>
         <w:ind w:left="880"/>
       </w:pPr>
       <w:r>
         <w:t>五</w:t>
-      </w:r>
-    </w:p>
-    <w:p>
-      <w:pPr>
-        <w:ind w:left="880"/>
-      </w:pPr>
-      <w:r>
+        <w:br/>
         <w:t>増加する資本金及び資本準備金に関する事項</w:t>
       </w:r>
     </w:p>
     <w:p>
       <w:pPr>
-        <w:pStyle w:val="Heading6"/>
+        <w:pStyle w:val="ListBullet"/>
         <w:ind w:left="880"/>
       </w:pPr>
       <w:r>
         <w:t>六</w:t>
-      </w:r>
-    </w:p>
-    <w:p>
-      <w:pPr>
-        <w:ind w:left="880"/>
-      </w:pPr>
-      <w:r>
+        <w:br/>
         <w:t>募集株式の払込金額が募集株式を引き受ける者に特に有利な金額である場合には、その理由</w:t>
       </w:r>
     </w:p>
     <w:p>
       <w:pPr>
-        <w:pStyle w:val="Heading6"/>
+        <w:pStyle w:val="ListBullet"/>
         <w:ind w:left="880"/>
       </w:pPr>
       <w:r>
         <w:t>七</w:t>
-      </w:r>
-    </w:p>
-    <w:p>
-      <w:pPr>
-        <w:ind w:left="880"/>
-      </w:pPr>
-      <w:r>
+        <w:br/>
         <w:t>株主に株式の割当てを受ける権利を与えようとするときは、その募集株式の数及びその募集株式の引受けの申込みの期日</w:t>
       </w:r>
     </w:p>
     <w:p>
       <w:pPr>
-        <w:pStyle w:val="Heading6"/>
+        <w:pStyle w:val="ListBullet"/>
         <w:ind w:left="880"/>
       </w:pPr>
       <w:r>
         <w:t>八</w:t>
-      </w:r>
-    </w:p>
-    <w:p>
-      <w:pPr>
-        <w:ind w:left="880"/>
-      </w:pPr>
-      <w:r>
+        <w:br/>
         <w:t>金銭の払込みをすべきときは、払込みの取扱いの場所</w:t>
       </w:r>
     </w:p>
     <w:p>
       <w:pPr>
-        <w:pStyle w:val="Heading6"/>
+        <w:pStyle w:val="ListBullet"/>
         <w:ind w:left="880"/>
       </w:pPr>
       <w:r>
         <w:t>九</w:t>
-      </w:r>
-    </w:p>
-    <w:p>
-      <w:pPr>
-        <w:ind w:left="880"/>
-      </w:pPr>
-      <w:r>
+        <w:br/>
         <w:t>新株募集の方法</w:t>
       </w:r>
     </w:p>
     <w:p>
       <w:pPr>
-        <w:pStyle w:val="Heading6"/>
+        <w:pStyle w:val="ListBullet"/>
         <w:ind w:left="880"/>
       </w:pPr>
       <w:r>
         <w:t>十</w:t>
-      </w:r>
-    </w:p>
-    <w:p>
-      <w:pPr>
-        <w:ind w:left="880"/>
-      </w:pPr>
-      <w:r>
+        <w:br/>
         <w:t>募集株式の払込金額の使途</w:t>
       </w:r>
     </w:p>
     <w:p>
       <w:pPr>
-        <w:pStyle w:val="Heading6"/>
+        <w:pStyle w:val="ListBullet"/>
         <w:ind w:left="880"/>
       </w:pPr>
       <w:r>
         <w:t>十一</w:t>
-      </w:r>
-    </w:p>
-    <w:p>
-      <w:pPr>
-        <w:ind w:left="880"/>
-      </w:pPr>
-      <w:r>
+        <w:br/>
         <w:t>新株募集の理由</w:t>
       </w:r>
     </w:p>
@@ -819,222 +587,144 @@
     </w:p>
     <w:p>
       <w:pPr>
-        <w:pStyle w:val="Heading6"/>
+        <w:pStyle w:val="ListBullet"/>
         <w:ind w:left="880"/>
       </w:pPr>
       <w:r>
         <w:t>一</w:t>
-      </w:r>
-    </w:p>
-    <w:p>
-      <w:pPr>
-        <w:ind w:left="880"/>
-      </w:pPr>
-      <w:r>
+        <w:br/>
         <w:t>募集新株予約権の内容（会社法（平成十七年法律第八十六号）第二百三十六条第一項第一号から第五号まで並びに第七号イからニまで及びトに掲げる事項をいう。）及び数</w:t>
       </w:r>
     </w:p>
     <w:p>
       <w:pPr>
-        <w:pStyle w:val="Heading6"/>
+        <w:pStyle w:val="ListBullet"/>
         <w:ind w:left="880"/>
       </w:pPr>
       <w:r>
         <w:t>二</w:t>
-      </w:r>
-    </w:p>
-    <w:p>
-      <w:pPr>
-        <w:ind w:left="880"/>
-      </w:pPr>
-      <w:r>
+        <w:br/>
         <w:t>募集新株予約権と引換えに金銭の払込みを要しないこととする場合には、その旨</w:t>
       </w:r>
     </w:p>
     <w:p>
       <w:pPr>
-        <w:pStyle w:val="Heading6"/>
+        <w:pStyle w:val="ListBullet"/>
         <w:ind w:left="880"/>
       </w:pPr>
       <w:r>
         <w:t>三</w:t>
-      </w:r>
-    </w:p>
-    <w:p>
-      <w:pPr>
-        <w:ind w:left="880"/>
-      </w:pPr>
-      <w:r>
+        <w:br/>
         <w:t>前号に規定する場合以外の場合には、募集新株予約権の払込金額（募集新株予約権一個と引換えに払い込む金銭の額をいう。）又はその算定方法</w:t>
       </w:r>
     </w:p>
     <w:p>
       <w:pPr>
-        <w:pStyle w:val="Heading6"/>
+        <w:pStyle w:val="ListBullet"/>
         <w:ind w:left="880"/>
       </w:pPr>
       <w:r>
         <w:t>四</w:t>
-      </w:r>
-    </w:p>
-    <w:p>
-      <w:pPr>
-        <w:ind w:left="880"/>
-      </w:pPr>
-      <w:r>
+        <w:br/>
         <w:t>募集新株予約権を割り当てる日</w:t>
       </w:r>
     </w:p>
     <w:p>
       <w:pPr>
-        <w:pStyle w:val="Heading6"/>
+        <w:pStyle w:val="ListBullet"/>
         <w:ind w:left="880"/>
       </w:pPr>
       <w:r>
         <w:t>五</w:t>
-      </w:r>
-    </w:p>
-    <w:p>
-      <w:pPr>
-        <w:ind w:left="880"/>
-      </w:pPr>
-      <w:r>
+        <w:br/>
         <w:t>募集新株予約権と引換えにする金銭の払込みの期日を定めるときは、その期日</w:t>
       </w:r>
     </w:p>
     <w:p>
       <w:pPr>
-        <w:pStyle w:val="Heading6"/>
+        <w:pStyle w:val="ListBullet"/>
         <w:ind w:left="880"/>
       </w:pPr>
       <w:r>
         <w:t>六</w:t>
-      </w:r>
-    </w:p>
-    <w:p>
-      <w:pPr>
-        <w:ind w:left="880"/>
-      </w:pPr>
-      <w:r>
+        <w:br/>
         <w:t>募集社債（会社法第六百七十六条に規定する募集社債をいう。以下同じ。）の総額及び各募集社債の金額</w:t>
       </w:r>
     </w:p>
     <w:p>
       <w:pPr>
-        <w:pStyle w:val="Heading6"/>
+        <w:pStyle w:val="ListBullet"/>
         <w:ind w:left="880"/>
       </w:pPr>
       <w:r>
         <w:t>七</w:t>
-      </w:r>
-    </w:p>
-    <w:p>
-      <w:pPr>
-        <w:ind w:left="880"/>
-      </w:pPr>
-      <w:r>
+        <w:br/>
         <w:t>募集社債の利率並びに償還の方法及び期限</w:t>
       </w:r>
     </w:p>
     <w:p>
       <w:pPr>
-        <w:pStyle w:val="Heading6"/>
+        <w:pStyle w:val="ListBullet"/>
         <w:ind w:left="880"/>
       </w:pPr>
       <w:r>
         <w:t>八</w:t>
-      </w:r>
-    </w:p>
-    <w:p>
-      <w:pPr>
-        <w:ind w:left="880"/>
-      </w:pPr>
-      <w:r>
+        <w:br/>
         <w:t>各募集社債の払込金額（各募集社債と引換えに払い込む金銭の額をいう。）若しくはその最低金額又はこれらの算定方法</w:t>
       </w:r>
     </w:p>
     <w:p>
       <w:pPr>
-        <w:pStyle w:val="Heading6"/>
+        <w:pStyle w:val="ListBullet"/>
         <w:ind w:left="880"/>
       </w:pPr>
       <w:r>
         <w:t>九</w:t>
-      </w:r>
-    </w:p>
-    <w:p>
-      <w:pPr>
-        <w:ind w:left="880"/>
-      </w:pPr>
-      <w:r>
+        <w:br/>
         <w:t>募集新株予約権についての会社法第百十八条第一項、第七百七十七条第一項、第七百八十七条第一項又は第八百八条第一項の規定による請求の方法につき別段の定めをするときは、その定め</w:t>
       </w:r>
     </w:p>
     <w:p>
       <w:pPr>
-        <w:pStyle w:val="Heading6"/>
+        <w:pStyle w:val="ListBullet"/>
         <w:ind w:left="880"/>
       </w:pPr>
       <w:r>
         <w:t>十</w:t>
-      </w:r>
-    </w:p>
-    <w:p>
-      <w:pPr>
-        <w:ind w:left="880"/>
-      </w:pPr>
-      <w:r>
+        <w:br/>
         <w:t>金銭の払込みを要しないこととすることが募集新株予約権を引き受ける者に特に有利な条件であるとき又は払込金額が募集新株予約権を引き受ける者に特に有利な金額であるときは、その理由</w:t>
       </w:r>
     </w:p>
     <w:p>
       <w:pPr>
-        <w:pStyle w:val="Heading6"/>
+        <w:pStyle w:val="ListBullet"/>
         <w:ind w:left="880"/>
       </w:pPr>
       <w:r>
         <w:t>十一</w:t>
-      </w:r>
-    </w:p>
-    <w:p>
-      <w:pPr>
-        <w:ind w:left="880"/>
-      </w:pPr>
-      <w:r>
+        <w:br/>
         <w:t>新株予約権付社債を引き受ける者の募集方法</w:t>
       </w:r>
     </w:p>
     <w:p>
       <w:pPr>
-        <w:pStyle w:val="Heading6"/>
+        <w:pStyle w:val="ListBullet"/>
         <w:ind w:left="880"/>
       </w:pPr>
       <w:r>
         <w:t>十二</w:t>
-      </w:r>
-    </w:p>
-    <w:p>
-      <w:pPr>
-        <w:ind w:left="880"/>
-      </w:pPr>
-      <w:r>
+        <w:br/>
         <w:t>新株予約権付社債により取得する金額の使途</w:t>
       </w:r>
     </w:p>
     <w:p>
       <w:pPr>
-        <w:pStyle w:val="Heading6"/>
+        <w:pStyle w:val="ListBullet"/>
         <w:ind w:left="880"/>
       </w:pPr>
       <w:r>
         <w:t>十三</w:t>
-      </w:r>
-    </w:p>
-    <w:p>
-      <w:pPr>
-        <w:ind w:left="880"/>
-      </w:pPr>
-      <w:r>
+        <w:br/>
         <w:t>新株予約権付社債を引き受ける者の募集の理由</w:t>
       </w:r>
     </w:p>
@@ -1057,103 +747,67 @@
     </w:p>
     <w:p>
       <w:pPr>
-        <w:pStyle w:val="Heading6"/>
+        <w:pStyle w:val="ListBullet"/>
         <w:ind w:left="880"/>
       </w:pPr>
       <w:r>
         <w:t>一</w:t>
-      </w:r>
-    </w:p>
-    <w:p>
-      <w:pPr>
-        <w:ind w:left="880"/>
-      </w:pPr>
-      <w:r>
+        <w:br/>
         <w:t>株式交換をする株式会社（以下「株式交換完全子会社」という。）又は会社が株式交付に際して譲り受ける株式を発行する株式会社（以下「株式交付子会社」という。）の商号及び住所</w:t>
       </w:r>
     </w:p>
     <w:p>
       <w:pPr>
-        <w:pStyle w:val="Heading6"/>
+        <w:pStyle w:val="ListBullet"/>
         <w:ind w:left="880"/>
       </w:pPr>
       <w:r>
         <w:t>二</w:t>
-      </w:r>
-    </w:p>
-    <w:p>
-      <w:pPr>
-        <w:ind w:left="880"/>
-      </w:pPr>
-      <w:r>
+        <w:br/>
         <w:t>株式交換又は株式交付に際して交付する株式の数（会社が種類株式発行会社である場合にあつては、株式の種類及び種類ごとの数）又はその数の算定方法並びに会社の資本金及び準備金の額に関する事項</w:t>
       </w:r>
     </w:p>
     <w:p>
       <w:pPr>
-        <w:pStyle w:val="Heading6"/>
+        <w:pStyle w:val="ListBullet"/>
         <w:ind w:left="880"/>
       </w:pPr>
       <w:r>
         <w:t>三</w:t>
-      </w:r>
-    </w:p>
-    <w:p>
-      <w:pPr>
-        <w:ind w:left="880"/>
-      </w:pPr>
-      <w:r>
+        <w:br/>
         <w:t>株式交換完全子会社又は株式交付子会社の株主（会社を除く。）に対する株式の割当てに関する事項</w:t>
       </w:r>
     </w:p>
     <w:p>
       <w:pPr>
-        <w:pStyle w:val="Heading6"/>
+        <w:pStyle w:val="ListBullet"/>
         <w:ind w:left="880"/>
       </w:pPr>
       <w:r>
         <w:t>四</w:t>
-      </w:r>
-    </w:p>
-    <w:p>
-      <w:pPr>
-        <w:ind w:left="880"/>
-      </w:pPr>
-      <w:r>
+        <w:br/>
         <w:t>株式交換又は株式交付がその効力を生ずる日</w:t>
       </w:r>
     </w:p>
     <w:p>
       <w:pPr>
-        <w:pStyle w:val="Heading6"/>
+        <w:pStyle w:val="ListBullet"/>
         <w:ind w:left="880"/>
       </w:pPr>
       <w:r>
         <w:t>五</w:t>
-      </w:r>
-    </w:p>
-    <w:p>
-      <w:pPr>
-        <w:ind w:left="880"/>
-      </w:pPr>
-      <w:r>
+        <w:br/>
         <w:t>株式交換又は株式交付の方法</w:t>
       </w:r>
     </w:p>
     <w:p>
       <w:pPr>
-        <w:pStyle w:val="Heading6"/>
+        <w:pStyle w:val="ListBullet"/>
         <w:ind w:left="880"/>
       </w:pPr>
       <w:r>
         <w:t>六</w:t>
-      </w:r>
-    </w:p>
-    <w:p>
-      <w:pPr>
-        <w:ind w:left="880"/>
-      </w:pPr>
-      <w:r>
+        <w:br/>
         <w:t>株式交換又は株式交付の理由</w:t>
       </w:r>
     </w:p>
@@ -1176,154 +830,100 @@
     </w:p>
     <w:p>
       <w:pPr>
-        <w:pStyle w:val="Heading6"/>
+        <w:pStyle w:val="ListBullet"/>
         <w:ind w:left="880"/>
       </w:pPr>
       <w:r>
         <w:t>一</w:t>
-      </w:r>
-    </w:p>
-    <w:p>
-      <w:pPr>
-        <w:ind w:left="880"/>
-      </w:pPr>
-      <w:r>
+        <w:br/>
         <w:t>株式交換完全子会社又は株式交付子会社の商号及び住所</w:t>
       </w:r>
     </w:p>
     <w:p>
       <w:pPr>
-        <w:pStyle w:val="Heading6"/>
+        <w:pStyle w:val="ListBullet"/>
         <w:ind w:left="880"/>
       </w:pPr>
       <w:r>
         <w:t>二</w:t>
-      </w:r>
-    </w:p>
-    <w:p>
-      <w:pPr>
-        <w:ind w:left="880"/>
-      </w:pPr>
-      <w:r>
+        <w:br/>
         <w:t>当該新株予約権付社債の種類及び種類ごとの社債の金額の合計額又は算定方法</w:t>
       </w:r>
     </w:p>
     <w:p>
       <w:pPr>
-        <w:pStyle w:val="Heading6"/>
+        <w:pStyle w:val="ListBullet"/>
         <w:ind w:left="880"/>
       </w:pPr>
       <w:r>
         <w:t>三</w:t>
-      </w:r>
-    </w:p>
-    <w:p>
-      <w:pPr>
-        <w:ind w:left="880"/>
-      </w:pPr>
-      <w:r>
+        <w:br/>
         <w:t>当該新株予約権付社債に付された新株予約権の数又はその数の算定方法</w:t>
       </w:r>
     </w:p>
     <w:p>
       <w:pPr>
-        <w:pStyle w:val="Heading6"/>
+        <w:pStyle w:val="ListBullet"/>
         <w:ind w:left="880"/>
       </w:pPr>
       <w:r>
         <w:t>四</w:t>
-      </w:r>
-    </w:p>
-    <w:p>
-      <w:pPr>
-        <w:ind w:left="880"/>
-      </w:pPr>
-      <w:r>
+        <w:br/>
         <w:t>当該新株予約権の目的である株式の数（会社が種類株式発行会社である場合にあつては、株式の種類及び種類ごとの数）又はその算定方法</w:t>
       </w:r>
     </w:p>
     <w:p>
       <w:pPr>
-        <w:pStyle w:val="Heading6"/>
+        <w:pStyle w:val="ListBullet"/>
         <w:ind w:left="880"/>
       </w:pPr>
       <w:r>
         <w:t>五</w:t>
-      </w:r>
-    </w:p>
-    <w:p>
-      <w:pPr>
-        <w:ind w:left="880"/>
-      </w:pPr>
-      <w:r>
+        <w:br/>
         <w:t>当該新株予約権の行使により株式を発行する場合における増加する会社の資本金及び資本準備金の額に関する事項</w:t>
       </w:r>
     </w:p>
     <w:p>
       <w:pPr>
-        <w:pStyle w:val="Heading6"/>
+        <w:pStyle w:val="ListBullet"/>
         <w:ind w:left="880"/>
       </w:pPr>
       <w:r>
         <w:t>六</w:t>
-      </w:r>
-    </w:p>
-    <w:p>
-      <w:pPr>
-        <w:ind w:left="880"/>
-      </w:pPr>
-      <w:r>
+        <w:br/>
         <w:t>株式交換完全子会社又は株式交付子会社の株主（会社を除く。）に対する新株予約権付社債の割当てに関する事項</w:t>
       </w:r>
     </w:p>
     <w:p>
       <w:pPr>
-        <w:pStyle w:val="Heading6"/>
+        <w:pStyle w:val="ListBullet"/>
         <w:ind w:left="880"/>
       </w:pPr>
       <w:r>
         <w:t>七</w:t>
-      </w:r>
-    </w:p>
-    <w:p>
-      <w:pPr>
-        <w:ind w:left="880"/>
-      </w:pPr>
-      <w:r>
+        <w:br/>
         <w:t>株式交換又は株式交付がその効力を生ずる日</w:t>
       </w:r>
     </w:p>
     <w:p>
       <w:pPr>
-        <w:pStyle w:val="Heading6"/>
+        <w:pStyle w:val="ListBullet"/>
         <w:ind w:left="880"/>
       </w:pPr>
       <w:r>
         <w:t>八</w:t>
-      </w:r>
-    </w:p>
-    <w:p>
-      <w:pPr>
-        <w:ind w:left="880"/>
-      </w:pPr>
-      <w:r>
+        <w:br/>
         <w:t>株式交換又は株式交付の方法</w:t>
       </w:r>
     </w:p>
     <w:p>
       <w:pPr>
-        <w:pStyle w:val="Heading6"/>
+        <w:pStyle w:val="ListBullet"/>
         <w:ind w:left="880"/>
       </w:pPr>
       <w:r>
         <w:t>九</w:t>
-      </w:r>
-    </w:p>
-    <w:p>
-      <w:pPr>
-        <w:ind w:left="880"/>
-      </w:pPr>
-      <w:r>
+        <w:br/>
         <w:t>株式交換又は株式交付の理由</w:t>
       </w:r>
     </w:p>
@@ -1338,6 +938,8 @@
     <w:p>
       <w:r>
         <w:t>法第六条第一項に規定する間接に占められる議決権の割合として総務省令で定める割合は、会社の議決権の割合の十分の一以上を占める同項第四号に掲げる者（以下この項において「法人又は団体」という。）が直接占める会社の議決権の割合に、外国法人等（同項第一号から第三号までに掲げる者であつて、当該法人又は団体の議決権の割合の十分の一以上を占めるものをいう。以下この項において同じ。）の当該法人又は団体に対する議決権の割合（外国法人等が二以上あるときは、当該二以上の外国法人等の当該法人又は団体に対する議決権の割合を合算したものとする。）を乗じて計算した割合とする。</w:t>
+        <w:br/>
+        <w:t>この場合において、法人又は団体が二以上あるときは、当該二以上の法人又は団体につきそれぞれ計算して合算したものとする。</w:t>
       </w:r>
     </w:p>
     <w:p>
@@ -1372,52 +974,36 @@
     </w:p>
     <w:p>
       <w:pPr>
-        <w:pStyle w:val="Heading6"/>
+        <w:pStyle w:val="ListBullet"/>
         <w:ind w:left="880"/>
       </w:pPr>
       <w:r>
         <w:t>一</w:t>
-      </w:r>
-    </w:p>
-    <w:p>
-      <w:pPr>
-        <w:ind w:left="880"/>
-      </w:pPr>
-      <w:r>
+        <w:br/>
         <w:t>法第六条第一項第四号に掲げる者のうち、その者が占める会社の議決権の割合が十分の一未満であるものが有する株式については、そのすべてについて記載し、又は記録する。</w:t>
       </w:r>
     </w:p>
     <w:p>
       <w:pPr>
-        <w:pStyle w:val="Heading6"/>
+        <w:pStyle w:val="ListBullet"/>
         <w:ind w:left="880"/>
       </w:pPr>
       <w:r>
         <w:t>二</w:t>
+        <w:br/>
+        <w:t>外国人等（法第六条第一項第一号から第四号までに掲げる者をいう。以下この条において同じ。）のうち通知を受けた時点の株主名簿に記載され、又は記録されている者（前号に規定する者を除く。）が有する株式については、当該名簿に記載され、又は記録されている株式の数と通知に係る株式の数のうち、いずれか少ない数（以下この号において「記載・記録優先株式の数」という。）を当該外国人等に係る株式の数として一株単位（単元株式数を定款で定めている場合にあつては、一単元の株式の単位。以下同じ。）で記載し、又は記録する。</w:t>
+        <w:br/>
+        <w:t>この場合において、外国人等議決権割合が三分の一以上となるときは、外国人等議決権割合が三分の一以上とならない範囲内で、記載・記録優先株式の数に応じて一株単位で案分して計算することにより記載し、又は記録する株式を特定し、なお残余があるときは、一株単位の抽せんにより記載し、又は記録する株式を特定して記載し、又は記録する。</w:t>
       </w:r>
     </w:p>
     <w:p>
       <w:pPr>
-        <w:ind w:left="880"/>
-      </w:pPr>
-      <w:r>
-        <w:t>外国人等（法第六条第一項第一号から第四号までに掲げる者をいう。以下この条において同じ。）のうち通知を受けた時点の株主名簿に記載され、又は記録されている者（前号に規定する者を除く。）が有する株式については、当該名簿に記載され、又は記録されている株式の数と通知に係る株式の数のうち、いずれか少ない数（以下この号において「記載・記録優先株式の数」という。）を当該外国人等に係る株式の数として一株単位（単元株式数を定款で定めている場合にあつては、一単元の株式の単位。以下同じ。）で記載し、又は記録する。</w:t>
-      </w:r>
-    </w:p>
-    <w:p>
-      <w:pPr>
-        <w:pStyle w:val="Heading6"/>
+        <w:pStyle w:val="ListBullet"/>
         <w:ind w:left="880"/>
       </w:pPr>
       <w:r>
         <w:t>三</w:t>
-      </w:r>
-    </w:p>
-    <w:p>
-      <w:pPr>
-        <w:ind w:left="880"/>
-      </w:pPr>
-      <w:r>
+        <w:br/>
         <w:t>第一号及び前号前段の規定により記載した、又は記録した場合においてなお外国人等議決権割合が三分の一に満たないときは、外国人等が有する株式のうち第一号及び前号前段の規定による記載又は記録がされなかつたものについて、外国人等議決権割合が三分の一以上とならない範囲内で、その数に応じて一株単位で案分して計算することにより記載し、又は記録する株式を特定し、なお残余があるときは、一株単位の抽せんにより記載し、又は記録する株式を特定して記載し、又は記録する。</w:t>
       </w:r>
     </w:p>
@@ -1483,52 +1069,34 @@
     </w:p>
     <w:p>
       <w:pPr>
-        <w:pStyle w:val="Heading6"/>
+        <w:pStyle w:val="ListBullet"/>
         <w:ind w:left="880"/>
       </w:pPr>
       <w:r>
         <w:t>一</w:t>
-      </w:r>
-    </w:p>
-    <w:p>
-      <w:pPr>
-        <w:ind w:left="880"/>
-      </w:pPr>
-      <w:r>
+        <w:br/>
         <w:t>選任しようとする取締役又は監査役の氏名及び住所</w:t>
       </w:r>
     </w:p>
     <w:p>
       <w:pPr>
-        <w:pStyle w:val="Heading6"/>
+        <w:pStyle w:val="ListBullet"/>
         <w:ind w:left="880"/>
       </w:pPr>
       <w:r>
         <w:t>二</w:t>
-      </w:r>
-    </w:p>
-    <w:p>
-      <w:pPr>
-        <w:ind w:left="880"/>
-      </w:pPr>
-      <w:r>
+        <w:br/>
         <w:t>前号に掲げる者が会社と利害関係を有するときは、その明細</w:t>
       </w:r>
     </w:p>
     <w:p>
       <w:pPr>
-        <w:pStyle w:val="Heading6"/>
+        <w:pStyle w:val="ListBullet"/>
         <w:ind w:left="880"/>
       </w:pPr>
       <w:r>
         <w:t>三</w:t>
-      </w:r>
-    </w:p>
-    <w:p>
-      <w:pPr>
-        <w:ind w:left="880"/>
-      </w:pPr>
-      <w:r>
+        <w:br/>
         <w:t>選任の理由</w:t>
       </w:r>
     </w:p>
@@ -1594,70 +1162,62 @@
     </w:p>
     <w:p>
       <w:pPr>
-        <w:pStyle w:val="Heading6"/>
+        <w:pStyle w:val="ListBullet"/>
         <w:ind w:left="880"/>
       </w:pPr>
       <w:r>
         <w:t>一</w:t>
+        <w:br/>
+        <w:t>剰余金の配当をする場合</w:t>
+        <w:br/>
+        <w:br/>
+        <w:br/>
+        <w:t>会社法第四百五十四条第一項各号に掲げる事項（同条第二項又は第四項の規定により、それぞれ同条第二項各号又は第四項各号に掲げる事項を定めた場合にあつては、それらの事項を含む。）</w:t>
       </w:r>
     </w:p>
     <w:p>
       <w:pPr>
+        <w:pStyle w:val="ListBullet"/>
         <w:ind w:left="880"/>
       </w:pPr>
       <w:r>
-        <w:t>剰余金の配当をする場合</w:t>
+        <w:t>二</w:t>
+        <w:br/>
+        <w:t>剰余金の額を減少して、資本金の額を増加する場合</w:t>
+        <w:br/>
+        <w:br/>
+        <w:br/>
+        <w:t>会社法第四百五十条第一項各号に掲げる事項</w:t>
       </w:r>
     </w:p>
     <w:p>
       <w:pPr>
-        <w:pStyle w:val="Heading6"/>
+        <w:pStyle w:val="ListBullet"/>
         <w:ind w:left="880"/>
       </w:pPr>
       <w:r>
-        <w:t>二</w:t>
+        <w:t>三</w:t>
+        <w:br/>
+        <w:t>剰余金の額を減少して、準備金の額を増加する場合</w:t>
+        <w:br/>
+        <w:br/>
+        <w:br/>
+        <w:t>会社法第四百五十一条第一項各号に掲げる事項</w:t>
       </w:r>
     </w:p>
     <w:p>
       <w:pPr>
-        <w:ind w:left="880"/>
-      </w:pPr>
-      <w:r>
-        <w:t>剰余金の額を減少して、資本金の額を増加する場合</w:t>
-      </w:r>
-    </w:p>
-    <w:p>
-      <w:pPr>
-        <w:pStyle w:val="Heading6"/>
-        <w:ind w:left="880"/>
-      </w:pPr>
-      <w:r>
-        <w:t>三</w:t>
-      </w:r>
-    </w:p>
-    <w:p>
-      <w:pPr>
-        <w:ind w:left="880"/>
-      </w:pPr>
-      <w:r>
-        <w:t>剰余金の額を減少して、準備金の額を増加する場合</w:t>
-      </w:r>
-    </w:p>
-    <w:p>
-      <w:pPr>
-        <w:pStyle w:val="Heading6"/>
+        <w:pStyle w:val="ListBullet"/>
         <w:ind w:left="880"/>
       </w:pPr>
       <w:r>
         <w:t>四</w:t>
-      </w:r>
-    </w:p>
-    <w:p>
-      <w:pPr>
-        <w:ind w:left="880"/>
-      </w:pPr>
-      <w:r>
+        <w:br/>
         <w:t>任意積立金の積立てその他の剰余金の処分をする場合</w:t>
+        <w:br/>
+        <w:br/>
+        <w:br/>
+        <w:t>会社計算規則（平成十八年法務省令第十三号）第百五十三条第一項各号に掲げる事項</w:t>
       </w:r>
     </w:p>
     <w:p>
@@ -1675,69 +1235,45 @@
     </w:p>
     <w:p>
       <w:pPr>
-        <w:pStyle w:val="Heading6"/>
+        <w:pStyle w:val="ListBullet"/>
         <w:ind w:left="880"/>
       </w:pPr>
       <w:r>
         <w:t>一</w:t>
-      </w:r>
-    </w:p>
-    <w:p>
-      <w:pPr>
-        <w:ind w:left="880"/>
-      </w:pPr>
-      <w:r>
+        <w:br/>
         <w:t>次のイからハまでに掲げる場合に応じ、当該イからハまでに定める事項</w:t>
       </w:r>
     </w:p>
     <w:p>
       <w:pPr>
-        <w:pStyle w:val="Heading6"/>
+        <w:pStyle w:val="ListBullet"/>
         <w:ind w:left="880"/>
       </w:pPr>
       <w:r>
         <w:t>二</w:t>
-      </w:r>
-    </w:p>
-    <w:p>
-      <w:pPr>
-        <w:ind w:left="880"/>
-      </w:pPr>
-      <w:r>
+        <w:br/>
         <w:t>次のイからハまでに掲げる場合に応じ、当該イからハまでに定める反対株主の氏名又は名称及び住所並びにその者の所有する株式の数</w:t>
       </w:r>
     </w:p>
     <w:p>
       <w:pPr>
-        <w:pStyle w:val="Heading6"/>
+        <w:pStyle w:val="ListBullet"/>
         <w:ind w:left="880"/>
       </w:pPr>
       <w:r>
         <w:t>三</w:t>
-      </w:r>
-    </w:p>
-    <w:p>
-      <w:pPr>
-        <w:ind w:left="880"/>
-      </w:pPr>
-      <w:r>
+        <w:br/>
         <w:t>合併、分割又は解散の時期</w:t>
       </w:r>
     </w:p>
     <w:p>
       <w:pPr>
-        <w:pStyle w:val="Heading6"/>
+        <w:pStyle w:val="ListBullet"/>
         <w:ind w:left="880"/>
       </w:pPr>
       <w:r>
         <w:t>四</w:t>
-      </w:r>
-    </w:p>
-    <w:p>
-      <w:pPr>
-        <w:ind w:left="880"/>
-      </w:pPr>
-      <w:r>
+        <w:br/>
         <w:t>合併、分割又は解散の理由</w:t>
       </w:r>
     </w:p>
@@ -1760,86 +1296,56 @@
     </w:p>
     <w:p>
       <w:pPr>
-        <w:pStyle w:val="Heading6"/>
+        <w:pStyle w:val="ListBullet"/>
         <w:ind w:left="880"/>
       </w:pPr>
       <w:r>
         <w:t>一</w:t>
-      </w:r>
-    </w:p>
-    <w:p>
-      <w:pPr>
-        <w:ind w:left="880"/>
-      </w:pPr>
-      <w:r>
+        <w:br/>
         <w:t>合併、分割又は解散に関する取締役会若しくは株主総会の議事録の写し又は取締役の決定があつたことを証する書類</w:t>
       </w:r>
     </w:p>
     <w:p>
       <w:pPr>
-        <w:pStyle w:val="Heading6"/>
+        <w:pStyle w:val="ListBullet"/>
         <w:ind w:left="880"/>
       </w:pPr>
       <w:r>
         <w:t>二</w:t>
-      </w:r>
-    </w:p>
-    <w:p>
-      <w:pPr>
-        <w:ind w:left="880"/>
-      </w:pPr>
-      <w:r>
+        <w:br/>
         <w:t>合併契約又は吸収分割契約若しくは新設分割計画の内容を記載した書面</w:t>
       </w:r>
     </w:p>
     <w:p>
       <w:pPr>
-        <w:pStyle w:val="Heading6"/>
+        <w:pStyle w:val="ListBullet"/>
         <w:ind w:left="880"/>
       </w:pPr>
       <w:r>
         <w:t>三</w:t>
-      </w:r>
-    </w:p>
-    <w:p>
-      <w:pPr>
-        <w:ind w:left="880"/>
-      </w:pPr>
-      <w:r>
+        <w:br/>
         <w:t>合併又は分割の主要な条件の決定に関する説明書</w:t>
       </w:r>
     </w:p>
     <w:p>
       <w:pPr>
-        <w:pStyle w:val="Heading6"/>
+        <w:pStyle w:val="ListBullet"/>
         <w:ind w:left="880"/>
       </w:pPr>
       <w:r>
         <w:t>四</w:t>
-      </w:r>
-    </w:p>
-    <w:p>
-      <w:pPr>
-        <w:ind w:left="880"/>
-      </w:pPr>
-      <w:r>
+        <w:br/>
         <w:t>合併契約又は吸収分割契約若しくは新設分割計画の内容を決定した時における会社の資産、負債その他の財産の状況の説明書</w:t>
       </w:r>
     </w:p>
     <w:p>
       <w:pPr>
-        <w:pStyle w:val="Heading6"/>
+        <w:pStyle w:val="ListBullet"/>
         <w:ind w:left="880"/>
       </w:pPr>
       <w:r>
         <w:t>五</w:t>
-      </w:r>
-    </w:p>
-    <w:p>
-      <w:pPr>
-        <w:ind w:left="880"/>
-      </w:pPr>
-      <w:r>
+        <w:br/>
         <w:t>次のイ及びロに掲げる場合に応じ、当該イ及びロに定める書類</w:t>
       </w:r>
     </w:p>
@@ -1901,6 +1407,8 @@
       </w:pPr>
       <w:r>
         <w:t>会社及び地域会社は、法第十二条後段の規定により事業計画の変更の認可を受けようとするときは、変更しようとする事項及び変更の理由を記載した申請書を総務大臣に提出しなければならない。</w:t>
+        <w:br/>
+        <w:t>この場合において、変更が前項の規定により当該事業計画の認可を申請するときに添付した収支計画書又は資金計画書の変更を伴うときは、当該変更後の当該書類を添えなければならない。</w:t>
       </w:r>
     </w:p>
     <w:p>
@@ -1918,103 +1426,67 @@
     </w:p>
     <w:p>
       <w:pPr>
-        <w:pStyle w:val="Heading6"/>
+        <w:pStyle w:val="ListBullet"/>
         <w:ind w:left="880"/>
       </w:pPr>
       <w:r>
         <w:t>一</w:t>
-      </w:r>
-    </w:p>
-    <w:p>
-      <w:pPr>
-        <w:ind w:left="880"/>
-      </w:pPr>
-      <w:r>
+        <w:br/>
         <w:t>譲渡しようとする設備の内容</w:t>
       </w:r>
     </w:p>
     <w:p>
       <w:pPr>
-        <w:pStyle w:val="Heading6"/>
+        <w:pStyle w:val="ListBullet"/>
         <w:ind w:left="880"/>
       </w:pPr>
       <w:r>
         <w:t>二</w:t>
-      </w:r>
-    </w:p>
-    <w:p>
-      <w:pPr>
-        <w:ind w:left="880"/>
-      </w:pPr>
-      <w:r>
+        <w:br/>
         <w:t>譲渡の相手方の氏名又は名称及び住所</w:t>
       </w:r>
     </w:p>
     <w:p>
       <w:pPr>
-        <w:pStyle w:val="Heading6"/>
+        <w:pStyle w:val="ListBullet"/>
         <w:ind w:left="880"/>
       </w:pPr>
       <w:r>
         <w:t>三</w:t>
-      </w:r>
-    </w:p>
-    <w:p>
-      <w:pPr>
-        <w:ind w:left="880"/>
-      </w:pPr>
-      <w:r>
+        <w:br/>
         <w:t>所有権以外の権利の目的となつているときは、その権利の種類</w:t>
       </w:r>
     </w:p>
     <w:p>
       <w:pPr>
-        <w:pStyle w:val="Heading6"/>
+        <w:pStyle w:val="ListBullet"/>
         <w:ind w:left="880"/>
       </w:pPr>
       <w:r>
         <w:t>四</w:t>
-      </w:r>
-    </w:p>
-    <w:p>
-      <w:pPr>
-        <w:ind w:left="880"/>
-      </w:pPr>
-      <w:r>
+        <w:br/>
         <w:t>対価の額</w:t>
       </w:r>
     </w:p>
     <w:p>
       <w:pPr>
-        <w:pStyle w:val="Heading6"/>
+        <w:pStyle w:val="ListBullet"/>
         <w:ind w:left="880"/>
       </w:pPr>
       <w:r>
         <w:t>五</w:t>
-      </w:r>
-    </w:p>
-    <w:p>
-      <w:pPr>
-        <w:ind w:left="880"/>
-      </w:pPr>
-      <w:r>
+        <w:br/>
         <w:t>対価の受領の時期及び方法その他の譲渡の条件</w:t>
       </w:r>
     </w:p>
     <w:p>
       <w:pPr>
-        <w:pStyle w:val="Heading6"/>
+        <w:pStyle w:val="ListBullet"/>
         <w:ind w:left="880"/>
       </w:pPr>
       <w:r>
         <w:t>六</w:t>
-      </w:r>
-    </w:p>
-    <w:p>
-      <w:pPr>
-        <w:ind w:left="880"/>
-      </w:pPr>
-      <w:r>
+        <w:br/>
         <w:t>譲渡の理由</w:t>
       </w:r>
     </w:p>
@@ -2037,103 +1509,67 @@
     </w:p>
     <w:p>
       <w:pPr>
-        <w:pStyle w:val="Heading6"/>
+        <w:pStyle w:val="ListBullet"/>
         <w:ind w:left="880"/>
       </w:pPr>
       <w:r>
         <w:t>一</w:t>
-      </w:r>
-    </w:p>
-    <w:p>
-      <w:pPr>
-        <w:ind w:left="880"/>
-      </w:pPr>
-      <w:r>
+        <w:br/>
         <w:t>担保に供しようとする設備の内容</w:t>
       </w:r>
     </w:p>
     <w:p>
       <w:pPr>
-        <w:pStyle w:val="Heading6"/>
+        <w:pStyle w:val="ListBullet"/>
         <w:ind w:left="880"/>
       </w:pPr>
       <w:r>
         <w:t>二</w:t>
-      </w:r>
-    </w:p>
-    <w:p>
-      <w:pPr>
-        <w:ind w:left="880"/>
-      </w:pPr>
-      <w:r>
+        <w:br/>
         <w:t>権利を取得する者の氏名又は名称及び住所</w:t>
       </w:r>
     </w:p>
     <w:p>
       <w:pPr>
-        <w:pStyle w:val="Heading6"/>
+        <w:pStyle w:val="ListBullet"/>
         <w:ind w:left="880"/>
       </w:pPr>
       <w:r>
         <w:t>三</w:t>
-      </w:r>
-    </w:p>
-    <w:p>
-      <w:pPr>
-        <w:ind w:left="880"/>
-      </w:pPr>
-      <w:r>
+        <w:br/>
         <w:t>設備を第三者のために担保に供しようとするときは、その者の氏名又は名称及び住所</w:t>
       </w:r>
     </w:p>
     <w:p>
       <w:pPr>
-        <w:pStyle w:val="Heading6"/>
+        <w:pStyle w:val="ListBullet"/>
         <w:ind w:left="880"/>
       </w:pPr>
       <w:r>
         <w:t>四</w:t>
-      </w:r>
-    </w:p>
-    <w:p>
-      <w:pPr>
-        <w:ind w:left="880"/>
-      </w:pPr>
-      <w:r>
+        <w:br/>
         <w:t>権利の種類</w:t>
       </w:r>
     </w:p>
     <w:p>
       <w:pPr>
-        <w:pStyle w:val="Heading6"/>
+        <w:pStyle w:val="ListBullet"/>
         <w:ind w:left="880"/>
       </w:pPr>
       <w:r>
         <w:t>五</w:t>
-      </w:r>
-    </w:p>
-    <w:p>
-      <w:pPr>
-        <w:ind w:left="880"/>
-      </w:pPr>
-      <w:r>
+        <w:br/>
         <w:t>担保される債権の額</w:t>
       </w:r>
     </w:p>
     <w:p>
       <w:pPr>
-        <w:pStyle w:val="Heading6"/>
+        <w:pStyle w:val="ListBullet"/>
         <w:ind w:left="880"/>
       </w:pPr>
       <w:r>
         <w:t>六</w:t>
-      </w:r>
-    </w:p>
-    <w:p>
-      <w:pPr>
-        <w:ind w:left="880"/>
-      </w:pPr>
-      <w:r>
+        <w:br/>
         <w:t>担保に供する理由</w:t>
       </w:r>
     </w:p>
@@ -2169,52 +1605,34 @@
     </w:p>
     <w:p>
       <w:pPr>
-        <w:pStyle w:val="Heading6"/>
+        <w:pStyle w:val="ListBullet"/>
         <w:ind w:left="880"/>
       </w:pPr>
       <w:r>
         <w:t>一</w:t>
-      </w:r>
-    </w:p>
-    <w:p>
-      <w:pPr>
-        <w:ind w:left="880"/>
-      </w:pPr>
-      <w:r>
+        <w:br/>
         <w:t>募集株式又は株式交換若しくは株式交付に際して交付する株式の種類及び数</w:t>
       </w:r>
     </w:p>
     <w:p>
       <w:pPr>
-        <w:pStyle w:val="Heading6"/>
+        <w:pStyle w:val="ListBullet"/>
         <w:ind w:left="880"/>
       </w:pPr>
       <w:r>
         <w:t>二</w:t>
-      </w:r>
-    </w:p>
-    <w:p>
-      <w:pPr>
-        <w:ind w:left="880"/>
-      </w:pPr>
-      <w:r>
+        <w:br/>
         <w:t>募集株式と引換えにする金銭の払込み若しくは金銭以外の財産の給付の期日若しくはその期間又は株式交換若しくは株式交付の効力が生ずる日</w:t>
       </w:r>
     </w:p>
     <w:p>
       <w:pPr>
-        <w:pStyle w:val="Heading6"/>
+        <w:pStyle w:val="ListBullet"/>
         <w:ind w:left="880"/>
       </w:pPr>
       <w:r>
         <w:t>三</w:t>
-      </w:r>
-    </w:p>
-    <w:p>
-      <w:pPr>
-        <w:ind w:left="880"/>
-      </w:pPr>
-      <w:r>
+        <w:br/>
         <w:t>新株募集又は株式交換若しくは株式交付の理由</w:t>
       </w:r>
     </w:p>
@@ -2276,7 +1694,7 @@
         <w:pStyle w:val="Heading1"/>
       </w:pPr>
       <w:r>
-        <w:t>附　則（平成四年七月三日郵政省令第三九号）</w:t>
+        <w:t>附則（平成四年七月三日郵政省令第三九号）</w:t>
       </w:r>
     </w:p>
     <w:p>
@@ -2294,7 +1712,7 @@
         <w:pStyle w:val="Heading1"/>
       </w:pPr>
       <w:r>
-        <w:t>附　則（平成五年九月二九日郵政省令第四七号）</w:t>
+        <w:t>附則（平成五年九月二九日郵政省令第四七号）</w:t>
       </w:r>
     </w:p>
     <w:p>
@@ -2312,7 +1730,7 @@
         <w:pStyle w:val="Heading1"/>
       </w:pPr>
       <w:r>
-        <w:t>附　則（平成九年六月二〇日郵政省令第三八号）</w:t>
+        <w:t>附則（平成九年六月二〇日郵政省令第三八号）</w:t>
       </w:r>
     </w:p>
     <w:p>
@@ -2330,7 +1748,7 @@
         <w:pStyle w:val="Heading1"/>
       </w:pPr>
       <w:r>
-        <w:t>附　則（平成一一年六月三〇日郵政省令第五三号）</w:t>
+        <w:t>附則（平成一一年六月三〇日郵政省令第五三号）</w:t>
       </w:r>
     </w:p>
     <w:p>
@@ -2369,7 +1787,7 @@
         <w:pStyle w:val="Heading1"/>
       </w:pPr>
       <w:r>
-        <w:t>附　則（平成一二年九月二七日郵政省令第六〇号）</w:t>
+        <w:t>附則（平成一二年九月二七日郵政省令第六〇号）</w:t>
       </w:r>
     </w:p>
     <w:p>
@@ -2396,6 +1814,8 @@
     <w:p>
       <w:r>
         <w:t>この省令による改正前の様式又は書式により調製した用紙は、この省令の施行後においても当分の間、使用することができる。</w:t>
+        <w:br/>
+        <w:t>この場合、改正前の様式又は書式により調製した用紙を修補して、使用することがある。</w:t>
       </w:r>
     </w:p>
     <w:p>
@@ -2425,7 +1845,7 @@
         <w:pStyle w:val="Heading1"/>
       </w:pPr>
       <w:r>
-        <w:t>附　則（平成一三年三月二九日総務省令第三三号）</w:t>
+        <w:t>附則（平成一三年三月二九日総務省令第三三号）</w:t>
       </w:r>
     </w:p>
     <w:p>
@@ -2443,7 +1863,7 @@
         <w:pStyle w:val="Heading1"/>
       </w:pPr>
       <w:r>
-        <w:t>附　則（平成一三年一一月二九日総務省令第一五六号）</w:t>
+        <w:t>附則（平成一三年一一月二九日総務省令第一五六号）</w:t>
       </w:r>
     </w:p>
     <w:p>
@@ -2461,7 +1881,7 @@
         <w:pStyle w:val="Heading1"/>
       </w:pPr>
       <w:r>
-        <w:t>附　則（平成一四年三月二六日総務省令第三五号）</w:t>
+        <w:t>附則（平成一四年三月二六日総務省令第三五号）</w:t>
       </w:r>
     </w:p>
     <w:p>
@@ -2479,7 +1899,7 @@
         <w:pStyle w:val="Heading1"/>
       </w:pPr>
       <w:r>
-        <w:t>附　則（平成一五年三月一三日総務省令第三五号）</w:t>
+        <w:t>附則（平成一五年三月一三日総務省令第三五号）</w:t>
       </w:r>
     </w:p>
     <w:p>
@@ -2497,7 +1917,7 @@
         <w:pStyle w:val="Heading1"/>
       </w:pPr>
       <w:r>
-        <w:t>附　則（平成一六年三月一〇日総務省令第三六号）</w:t>
+        <w:t>附則（平成一六年三月一〇日総務省令第三六号）</w:t>
       </w:r>
     </w:p>
     <w:p>
@@ -2515,7 +1935,7 @@
         <w:pStyle w:val="Heading1"/>
       </w:pPr>
       <w:r>
-        <w:t>附　則（平成一八年四月二六日総務省令第七四号）</w:t>
+        <w:t>附則（平成一八年四月二六日総務省令第七四号）</w:t>
       </w:r>
     </w:p>
     <w:p>
@@ -2554,7 +1974,7 @@
         <w:pStyle w:val="Heading1"/>
       </w:pPr>
       <w:r>
-        <w:t>附　則（平成一九年九月一九日総務省令第一〇二号）</w:t>
+        <w:t>附則（平成一九年九月一九日総務省令第一〇二号）</w:t>
       </w:r>
     </w:p>
     <w:p>
@@ -2572,7 +1992,7 @@
         <w:pStyle w:val="Heading1"/>
       </w:pPr>
       <w:r>
-        <w:t>附　則（平成一九年一〇月四日総務省令第一三三号）</w:t>
+        <w:t>附則（平成一九年一〇月四日総務省令第一三三号）</w:t>
       </w:r>
     </w:p>
     <w:p>
@@ -2590,7 +2010,7 @@
         <w:pStyle w:val="Heading1"/>
       </w:pPr>
       <w:r>
-        <w:t>附　則（平成二〇年一二月一六日総務省令第一四四号）</w:t>
+        <w:t>附則（平成二〇年一二月一六日総務省令第一四四号）</w:t>
       </w:r>
     </w:p>
     <w:p>
@@ -2621,52 +2041,36 @@
     </w:p>
     <w:p>
       <w:pPr>
-        <w:pStyle w:val="Heading6"/>
+        <w:pStyle w:val="ListBullet"/>
         <w:ind w:left="880"/>
       </w:pPr>
       <w:r>
         <w:t>一</w:t>
-      </w:r>
-    </w:p>
-    <w:p>
-      <w:pPr>
-        <w:ind w:left="880"/>
-      </w:pPr>
-      <w:r>
+        <w:br/>
         <w:t>日本電信電話株式会社等に関する法律（昭和五十九年法律第八十五号。以下「法」という。）第六条第一項第四号に掲げる者のうち、その者が占める会社の議決権の割合が十分の一未満であるものが有するものとみなされる株式については、そのすべてについて記載し、又は記録する。</w:t>
       </w:r>
     </w:p>
     <w:p>
       <w:pPr>
-        <w:pStyle w:val="Heading6"/>
+        <w:pStyle w:val="ListBullet"/>
         <w:ind w:left="880"/>
       </w:pPr>
       <w:r>
         <w:t>二</w:t>
+        <w:br/>
+        <w:t>外国人等（法第六条第一項第一号から第四号までに掲げる者をいう。以下この号及び次号において同じ。）のうち通知を受けた時点の実質株主名簿に記載され、又は記載されている者（前号に規定する者を除く。）が有するものとみなされる株式については、当該名簿に記載され、又は記録されている株式の数及び当該通知の直近の通知を受けた時点の株主名簿に記載され、又は記録されていた株式の数と通知に係る株式（当該通知の直近の通知を受けた時点の株主名簿に記載され、又は記録されている株式に限る。）の数のうち、いずれか少ない数（以下この号において「記載・記録優先株式の数」という。）を当該外国人等に係る株式の数として一株単位（単元株式数を定款で定めている場合にあつては、一単元の株式の単位。以下同じ。）で記載し、又は記録する。</w:t>
+        <w:br/>
+        <w:t>この場合において、外国人等議決権割合が三分の一以上となるときは、外国人等議決権割合が三分の一以上とならない範囲内で、記載・記録優先株式の数に応じて一株単位で案分して計算することにより記載し、又は記録する株式を特定し、なお残余があるときは、一株単位の抽せんにより記載し、又は記録する株式を特定して記載し、又は記録する。</w:t>
       </w:r>
     </w:p>
     <w:p>
       <w:pPr>
-        <w:ind w:left="880"/>
-      </w:pPr>
-      <w:r>
-        <w:t>外国人等（法第六条第一項第一号から第四号までに掲げる者をいう。以下この号及び次号において同じ。）のうち通知を受けた時点の実質株主名簿に記載され、又は記載されている者（前号に規定する者を除く。）が有するものとみなされる株式については、当該名簿に記載され、又は記録されている株式の数及び当該通知の直近の通知を受けた時点の株主名簿に記載され、又は記録されていた株式の数と通知に係る株式（当該通知の直近の通知を受けた時点の株主名簿に記載され、又は記録されている株式に限る。）の数のうち、いずれか少ない数（以下この号において「記載・記録優先株式の数」という。）を当該外国人等に係る株式の数として一株単位（単元株式数を定款で定めている場合にあつては、一単元の株式の単位。以下同じ。）で記載し、又は記録する。</w:t>
-      </w:r>
-    </w:p>
-    <w:p>
-      <w:pPr>
-        <w:pStyle w:val="Heading6"/>
+        <w:pStyle w:val="ListBullet"/>
         <w:ind w:left="880"/>
       </w:pPr>
       <w:r>
         <w:t>三</w:t>
-      </w:r>
-    </w:p>
-    <w:p>
-      <w:pPr>
-        <w:ind w:left="880"/>
-      </w:pPr>
-      <w:r>
+        <w:br/>
         <w:t>第一号及び前号前段の規定により記載した、又は記録した場合においてなお外国人議決権割合が三分の一に満たないときは、外国人等が有し、又は有するものとみなされる株式のうち第一号及び前号前段の規定による記載又は記録がされなかったものについて、外国人等議決権割合が三分の一以上とならない範囲内で、その数に応じて一株単位で案分して計算することにより記載し、又は記録する株式を特定し、なお残余があるときは、一株単位の抽せんにより記載し、又は記録する株式を特定して記載し、又は記録する。</w:t>
       </w:r>
     </w:p>
@@ -2680,7 +2084,7 @@
         <w:pStyle w:val="Heading1"/>
       </w:pPr>
       <w:r>
-        <w:t>附　則（平成二一年一一月九日総務省令第一〇八号）</w:t>
+        <w:t>附則（平成二一年一一月九日総務省令第一〇八号）</w:t>
       </w:r>
     </w:p>
     <w:p>
@@ -2698,7 +2102,7 @@
         <w:pStyle w:val="Heading1"/>
       </w:pPr>
       <w:r>
-        <w:t>附　則（平成二三年一一月一八日総務省令第一四八号）</w:t>
+        <w:t>附則（平成二三年一一月一八日総務省令第一四八号）</w:t>
       </w:r>
     </w:p>
     <w:p>
@@ -2716,7 +2120,7 @@
         <w:pStyle w:val="Heading1"/>
       </w:pPr>
       <w:r>
-        <w:t>附　則（平成二七年三月三一日総務省令第三五号）</w:t>
+        <w:t>附則（平成二七年三月三一日総務省令第三五号）</w:t>
       </w:r>
     </w:p>
     <w:p>
@@ -2742,7 +2146,7 @@
         <w:pStyle w:val="Heading1"/>
       </w:pPr>
       <w:r>
-        <w:t>附　則（平成二七年五月一日総務省令第五一号）</w:t>
+        <w:t>附則（平成二七年五月一日総務省令第五一号）</w:t>
       </w:r>
     </w:p>
     <w:p>
@@ -2760,12 +2164,14 @@
         <w:pStyle w:val="Heading1"/>
       </w:pPr>
       <w:r>
-        <w:t>附　則（令和二年九月二八日総務省令第九二号）</w:t>
+        <w:t>附則（令和二年九月二八日総務省令第九二号）</w:t>
       </w:r>
     </w:p>
     <w:p>
       <w:r>
         <w:t>この省令は、電気通信事業法及び日本電信電話株式会社等に関する法律の一部を改正する法律の施行の日から施行する。</w:t>
+        <w:br/>
+        <w:t>ただし、第二表に係る改正規定は、会社法の一部を改正する法律の施行の日から施行する。</w:t>
       </w:r>
     </w:p>
     <w:sectPr>
@@ -2788,7 +2194,7 @@
     </w:pPr>
     <w:r>
       <w:tab/>
-      <w:t>WeGov v0.1 - FTS141</w:t>
+      <w:t>WeGov v0.2 - FTS141</w:t>
     </w:r>
   </w:p>
 </w:ftr>
